--- a/TodoList Javascript.docx
+++ b/TodoList Javascript.docx
@@ -77,28 +77,26 @@
         <w:rPr>
           <w:lang w:val="es-MX"/>
         </w:rPr>
+        <w:t>Paola Masiel Rijo Martinez</w:t>
+      </w:r>
+      <w:r>
+        <w:rPr>
+          <w:lang w:val="es-MX"/>
+        </w:rPr>
         <w:br/>
-        <w:t xml:space="preserve">GITHUB </w:t>
-      </w:r>
-      <w:proofErr w:type="gramStart"/>
-      <w:r>
-        <w:rPr>
-          <w:lang w:val="es-MX"/>
-        </w:rPr>
-        <w:t>REPOSITORY :</w:t>
-      </w:r>
-      <w:proofErr w:type="gramEnd"/>
-      <w:r>
-        <w:rPr>
-          <w:lang w:val="es-MX"/>
-        </w:rPr>
-        <w:t xml:space="preserve"> [  ]</w:t>
-      </w:r>
-    </w:p>
-    <w:p>
-      <w:pPr>
-        <w:rPr>
-          <w:lang w:val="es-MX"/>
+        <w:t xml:space="preserve">GITHUB REPOSITORY : </w:t>
+      </w:r>
+      <w:r>
+        <w:rPr>
+          <w:lang w:val="es-MX"/>
+        </w:rPr>
+        <w:t>https://github.com/ada112/Lab6</w:t>
+      </w:r>
+    </w:p>
+    <w:p>
+      <w:pPr>
+        <w:rPr>
+          <w:lang w:val="es-DO"/>
         </w:rPr>
       </w:pPr>
       <w:r>
@@ -107,14 +105,31 @@
         </w:rPr>
         <w:t xml:space="preserve">GITHUB PAGE URL: </w:t>
       </w:r>
-      <w:proofErr w:type="gramStart"/>
-      <w:r>
-        <w:rPr>
-          <w:lang w:val="es-MX"/>
-        </w:rPr>
-        <w:t>[  ]</w:t>
-      </w:r>
-      <w:proofErr w:type="gramEnd"/>
+      <w:hyperlink r:id="rId6" w:history="1">
+        <w:r>
+          <w:rPr>
+            <w:rStyle w:val="Hyperlink"/>
+            <w:rFonts w:ascii="Segoe UI" w:hAnsi="Segoe UI" w:cs="Segoe UI"/>
+            <w:color w:val="0366D6"/>
+            <w:sz w:val="21"/>
+            <w:szCs w:val="21"/>
+            <w:u w:val="none"/>
+            <w:lang w:val="es-DO"/>
+          </w:rPr>
+          <w:t>https://ada112.github.io/Lab6/</w:t>
+        </w:r>
+      </w:hyperlink>
+      <w:r>
+        <w:rPr>
+          <w:rFonts w:ascii="Segoe UI" w:hAnsi="Segoe UI" w:cs="Segoe UI"/>
+          <w:color w:val="24292E"/>
+          <w:sz w:val="21"/>
+          <w:szCs w:val="21"/>
+          <w:shd w:val="clear" w:color="auto" w:fill="F1F8FF"/>
+          <w:lang w:val="es-DO"/>
+        </w:rPr>
+        <w:t>.</w:t>
+      </w:r>
     </w:p>
     <w:p>
       <w:pPr>
@@ -145,17 +160,8 @@
           <w:u w:val="single"/>
           <w:lang w:val="es-MX"/>
         </w:rPr>
-        <w:t xml:space="preserve">Shopping </w:t>
-      </w:r>
-      <w:proofErr w:type="spellStart"/>
-      <w:r>
-        <w:rPr>
-          <w:u w:val="single"/>
-          <w:lang w:val="es-MX"/>
-        </w:rPr>
-        <w:t>List</w:t>
-      </w:r>
-      <w:proofErr w:type="spellEnd"/>
+        <w:t>Shopping List</w:t>
+      </w:r>
     </w:p>
     <w:p>
       <w:pPr>
@@ -205,43 +211,7 @@
           <w:szCs w:val="20"/>
           <w:lang w:val="es-MX"/>
         </w:rPr>
-        <w:t xml:space="preserve">gale las carpetas necesarias de </w:t>
-      </w:r>
-      <w:proofErr w:type="spellStart"/>
-      <w:r>
-        <w:rPr>
-          <w:sz w:val="20"/>
-          <w:szCs w:val="20"/>
-          <w:lang w:val="es-MX"/>
-        </w:rPr>
-        <w:t>css</w:t>
-      </w:r>
-      <w:proofErr w:type="spellEnd"/>
-      <w:r>
-        <w:rPr>
-          <w:sz w:val="20"/>
-          <w:szCs w:val="20"/>
-          <w:lang w:val="es-MX"/>
-        </w:rPr>
-        <w:t xml:space="preserve"> / </w:t>
-      </w:r>
-      <w:proofErr w:type="spellStart"/>
-      <w:r>
-        <w:rPr>
-          <w:sz w:val="20"/>
-          <w:szCs w:val="20"/>
-          <w:lang w:val="es-MX"/>
-        </w:rPr>
-        <w:t>js</w:t>
-      </w:r>
-      <w:proofErr w:type="spellEnd"/>
-      <w:r>
-        <w:rPr>
-          <w:sz w:val="20"/>
-          <w:szCs w:val="20"/>
-          <w:lang w:val="es-MX"/>
-        </w:rPr>
-        <w:t>). El index.html cuenta con una forma que lleva la intención de llevar el control de una lista de artículos para ir a comprar al supermercado.</w:t>
+        <w:t>gale las carpetas necesarias de css / js). El index.html cuenta con una forma que lleva la intención de llevar el control de una lista de artículos para ir a comprar al supermercado.</w:t>
       </w:r>
     </w:p>
     <w:p>
@@ -298,97 +268,7 @@
           <w:szCs w:val="20"/>
           <w:lang w:val="es-MX"/>
         </w:rPr>
-        <w:t>Agrega un evento para que al darle click al botón de “</w:t>
-      </w:r>
-      <w:proofErr w:type="spellStart"/>
-      <w:r>
-        <w:rPr>
-          <w:sz w:val="20"/>
-          <w:szCs w:val="20"/>
-          <w:lang w:val="es-MX"/>
-        </w:rPr>
-        <w:t>Add</w:t>
-      </w:r>
-      <w:proofErr w:type="spellEnd"/>
-      <w:r>
-        <w:rPr>
-          <w:sz w:val="20"/>
-          <w:szCs w:val="20"/>
-          <w:lang w:val="es-MX"/>
-        </w:rPr>
-        <w:t xml:space="preserve"> </w:t>
-      </w:r>
-      <w:proofErr w:type="spellStart"/>
-      <w:r>
-        <w:rPr>
-          <w:sz w:val="20"/>
-          <w:szCs w:val="20"/>
-          <w:lang w:val="es-MX"/>
-        </w:rPr>
-        <w:t>item</w:t>
-      </w:r>
-      <w:proofErr w:type="spellEnd"/>
-      <w:r>
-        <w:rPr>
-          <w:sz w:val="20"/>
-          <w:szCs w:val="20"/>
-          <w:lang w:val="es-MX"/>
-        </w:rPr>
-        <w:t xml:space="preserve">” este lo agregue a la lista de resultados junto con dos </w:t>
-      </w:r>
-      <w:proofErr w:type="spellStart"/>
-      <w:r>
-        <w:rPr>
-          <w:sz w:val="20"/>
-          <w:szCs w:val="20"/>
-          <w:lang w:val="es-MX"/>
-        </w:rPr>
-        <w:t>botónes</w:t>
-      </w:r>
-      <w:proofErr w:type="spellEnd"/>
-      <w:r>
-        <w:rPr>
-          <w:sz w:val="20"/>
-          <w:szCs w:val="20"/>
-          <w:lang w:val="es-MX"/>
-        </w:rPr>
-        <w:t>: uno que diga “</w:t>
-      </w:r>
-      <w:proofErr w:type="spellStart"/>
-      <w:r>
-        <w:rPr>
-          <w:sz w:val="20"/>
-          <w:szCs w:val="20"/>
-          <w:lang w:val="es-MX"/>
-        </w:rPr>
-        <w:t>Check</w:t>
-      </w:r>
-      <w:proofErr w:type="spellEnd"/>
-      <w:r>
-        <w:rPr>
-          <w:sz w:val="20"/>
-          <w:szCs w:val="20"/>
-          <w:lang w:val="es-MX"/>
-        </w:rPr>
-        <w:t>” y otro que diga “</w:t>
-      </w:r>
-      <w:proofErr w:type="spellStart"/>
-      <w:r>
-        <w:rPr>
-          <w:sz w:val="20"/>
-          <w:szCs w:val="20"/>
-          <w:lang w:val="es-MX"/>
-        </w:rPr>
-        <w:t>Delete</w:t>
-      </w:r>
-      <w:proofErr w:type="spellEnd"/>
-      <w:r>
-        <w:rPr>
-          <w:sz w:val="20"/>
-          <w:szCs w:val="20"/>
-          <w:lang w:val="es-MX"/>
-        </w:rPr>
-        <w:t xml:space="preserve">”. Al agregar elementos a la lista deben de desplegarse similar a la siguiente imagen. </w:t>
+        <w:t xml:space="preserve">Agrega un evento para que al darle click al botón de “Add item” este lo agregue a la lista de resultados junto con dos botónes: uno que diga “Check” y otro que diga “Delete”. Al agregar elementos a la lista deben de desplegarse similar a la siguiente imagen. </w:t>
       </w:r>
       <w:r>
         <w:rPr>
@@ -462,209 +342,6 @@
             <wp:extent cx="5943600" cy="3364230"/>
             <wp:effectExtent l="0" t="0" r="0" b="1270"/>
             <wp:docPr id="3" name="Picture 3"/>
-            <wp:cNvGraphicFramePr>
-              <a:graphicFrameLocks xmlns:a="http://schemas.openxmlformats.org/drawingml/2006/main" noChangeAspect="1"/>
-            </wp:cNvGraphicFramePr>
-            <a:graphic xmlns:a="http://schemas.openxmlformats.org/drawingml/2006/main">
-              <a:graphicData uri="http://schemas.openxmlformats.org/drawingml/2006/picture">
-                <pic:pic xmlns:pic="http://schemas.openxmlformats.org/drawingml/2006/picture">
-                  <pic:nvPicPr>
-                    <pic:cNvPr id="1" name=""/>
-                    <pic:cNvPicPr/>
-                  </pic:nvPicPr>
-                  <pic:blipFill>
-                    <a:blip r:embed="rId6"/>
-                    <a:stretch>
-                      <a:fillRect/>
-                    </a:stretch>
-                  </pic:blipFill>
-                  <pic:spPr>
-                    <a:xfrm>
-                      <a:off x="0" y="0"/>
-                      <a:ext cx="5943600" cy="3364230"/>
-                    </a:xfrm>
-                    <a:prstGeom prst="rect">
-                      <a:avLst/>
-                    </a:prstGeom>
-                  </pic:spPr>
-                </pic:pic>
-              </a:graphicData>
-            </a:graphic>
-          </wp:inline>
-        </w:drawing>
-      </w:r>
-    </w:p>
-    <w:p>
-      <w:pPr>
-        <w:jc w:val="center"/>
-        <w:rPr>
-          <w:sz w:val="20"/>
-          <w:szCs w:val="20"/>
-          <w:lang w:val="es-MX"/>
-        </w:rPr>
-      </w:pPr>
-    </w:p>
-    <w:p>
-      <w:pPr>
-        <w:jc w:val="center"/>
-        <w:rPr>
-          <w:sz w:val="20"/>
-          <w:szCs w:val="20"/>
-          <w:lang w:val="es-MX"/>
-        </w:rPr>
-      </w:pPr>
-    </w:p>
-    <w:p>
-      <w:pPr>
-        <w:jc w:val="center"/>
-        <w:rPr>
-          <w:sz w:val="20"/>
-          <w:szCs w:val="20"/>
-          <w:lang w:val="es-MX"/>
-        </w:rPr>
-      </w:pPr>
-    </w:p>
-    <w:p>
-      <w:pPr>
-        <w:jc w:val="center"/>
-        <w:rPr>
-          <w:sz w:val="20"/>
-          <w:szCs w:val="20"/>
-          <w:lang w:val="es-MX"/>
-        </w:rPr>
-      </w:pPr>
-    </w:p>
-    <w:p>
-      <w:pPr>
-        <w:jc w:val="center"/>
-        <w:rPr>
-          <w:sz w:val="20"/>
-          <w:szCs w:val="20"/>
-          <w:lang w:val="es-MX"/>
-        </w:rPr>
-      </w:pPr>
-    </w:p>
-    <w:p>
-      <w:pPr>
-        <w:pStyle w:val="ListParagraph"/>
-        <w:numPr>
-          <w:ilvl w:val="0"/>
-          <w:numId w:val="11"/>
-        </w:numPr>
-        <w:autoSpaceDE w:val="0"/>
-        <w:autoSpaceDN w:val="0"/>
-        <w:adjustRightInd w:val="0"/>
-        <w:rPr>
-          <w:sz w:val="20"/>
-          <w:szCs w:val="20"/>
-          <w:lang w:val="es-MX"/>
-        </w:rPr>
-      </w:pPr>
-      <w:r>
-        <w:rPr>
-          <w:sz w:val="20"/>
-          <w:szCs w:val="20"/>
-          <w:lang w:val="es-MX"/>
-        </w:rPr>
-        <w:t xml:space="preserve">Continúa agregando la </w:t>
-      </w:r>
-      <w:r>
-        <w:rPr>
-          <w:sz w:val="20"/>
-          <w:szCs w:val="20"/>
-          <w:lang w:val="es-MX"/>
-        </w:rPr>
-        <w:t>funcionalidad</w:t>
-      </w:r>
-      <w:r>
-        <w:rPr>
-          <w:sz w:val="20"/>
-          <w:szCs w:val="20"/>
-          <w:lang w:val="es-MX"/>
-        </w:rPr>
-        <w:t xml:space="preserve"> para el botón de “</w:t>
-      </w:r>
-      <w:proofErr w:type="spellStart"/>
-      <w:r>
-        <w:rPr>
-          <w:sz w:val="20"/>
-          <w:szCs w:val="20"/>
-          <w:lang w:val="es-MX"/>
-        </w:rPr>
-        <w:t>Check</w:t>
-      </w:r>
-      <w:proofErr w:type="spellEnd"/>
-      <w:r>
-        <w:rPr>
-          <w:sz w:val="20"/>
-          <w:szCs w:val="20"/>
-          <w:lang w:val="es-MX"/>
-        </w:rPr>
-        <w:t xml:space="preserve">”. Este </w:t>
-      </w:r>
-      <w:r>
-        <w:rPr>
-          <w:sz w:val="20"/>
-          <w:szCs w:val="20"/>
-          <w:lang w:val="es-MX"/>
-        </w:rPr>
-        <w:t>botón,</w:t>
-      </w:r>
-      <w:r>
-        <w:rPr>
-          <w:sz w:val="20"/>
-          <w:szCs w:val="20"/>
-          <w:lang w:val="es-MX"/>
-        </w:rPr>
-        <w:t xml:space="preserve"> al darle cli</w:t>
-      </w:r>
-      <w:r>
-        <w:rPr>
-          <w:sz w:val="20"/>
-          <w:szCs w:val="20"/>
-          <w:lang w:val="es-MX"/>
-        </w:rPr>
-        <w:t>c</w:t>
-      </w:r>
-      <w:r>
-        <w:rPr>
-          <w:sz w:val="20"/>
-          <w:szCs w:val="20"/>
-          <w:lang w:val="es-MX"/>
-        </w:rPr>
-        <w:t xml:space="preserve">k, debe de marcar/tachar el elemento como lo muestra la siguiente imagen: </w:t>
-      </w:r>
-      <w:r>
-        <w:rPr>
-          <w:rFonts w:ascii="Calibri" w:hAnsi="Calibri" w:cs="Calibri"/>
-          <w:lang w:val="es-MX"/>
-        </w:rPr>
-        <w:br/>
-      </w:r>
-    </w:p>
-    <w:p>
-      <w:pPr>
-        <w:autoSpaceDE w:val="0"/>
-        <w:autoSpaceDN w:val="0"/>
-        <w:adjustRightInd w:val="0"/>
-        <w:rPr>
-          <w:sz w:val="20"/>
-          <w:szCs w:val="20"/>
-          <w:lang w:val="es-MX"/>
-        </w:rPr>
-      </w:pPr>
-      <w:r>
-        <w:rPr>
-          <w:noProof/>
-          <w:sz w:val="20"/>
-          <w:szCs w:val="20"/>
-          <w:lang w:val="es-MX"/>
-        </w:rPr>
-        <w:drawing>
-          <wp:inline distT="0" distB="0" distL="0" distR="0" wp14:anchorId="7F71904B" wp14:editId="5458ABD7">
-            <wp:extent cx="5943600" cy="1613535"/>
-            <wp:effectExtent l="0" t="0" r="0" b="0"/>
-            <wp:docPr id="5" name="Picture 5"/>
             <wp:cNvGraphicFramePr>
               <a:graphicFrameLocks xmlns:a="http://schemas.openxmlformats.org/drawingml/2006/main" noChangeAspect="1"/>
             </wp:cNvGraphicFramePr>
@@ -684,6 +361,191 @@
                   <pic:spPr>
                     <a:xfrm>
                       <a:off x="0" y="0"/>
+                      <a:ext cx="5943600" cy="3364230"/>
+                    </a:xfrm>
+                    <a:prstGeom prst="rect">
+                      <a:avLst/>
+                    </a:prstGeom>
+                  </pic:spPr>
+                </pic:pic>
+              </a:graphicData>
+            </a:graphic>
+          </wp:inline>
+        </w:drawing>
+      </w:r>
+    </w:p>
+    <w:p>
+      <w:pPr>
+        <w:jc w:val="center"/>
+        <w:rPr>
+          <w:sz w:val="20"/>
+          <w:szCs w:val="20"/>
+          <w:lang w:val="es-MX"/>
+        </w:rPr>
+      </w:pPr>
+    </w:p>
+    <w:p>
+      <w:pPr>
+        <w:jc w:val="center"/>
+        <w:rPr>
+          <w:sz w:val="20"/>
+          <w:szCs w:val="20"/>
+          <w:lang w:val="es-MX"/>
+        </w:rPr>
+      </w:pPr>
+    </w:p>
+    <w:p>
+      <w:pPr>
+        <w:jc w:val="center"/>
+        <w:rPr>
+          <w:sz w:val="20"/>
+          <w:szCs w:val="20"/>
+          <w:lang w:val="es-MX"/>
+        </w:rPr>
+      </w:pPr>
+    </w:p>
+    <w:p>
+      <w:pPr>
+        <w:jc w:val="center"/>
+        <w:rPr>
+          <w:sz w:val="20"/>
+          <w:szCs w:val="20"/>
+          <w:lang w:val="es-MX"/>
+        </w:rPr>
+      </w:pPr>
+    </w:p>
+    <w:p>
+      <w:pPr>
+        <w:jc w:val="center"/>
+        <w:rPr>
+          <w:sz w:val="20"/>
+          <w:szCs w:val="20"/>
+          <w:lang w:val="es-MX"/>
+        </w:rPr>
+      </w:pPr>
+    </w:p>
+    <w:p>
+      <w:pPr>
+        <w:pStyle w:val="ListParagraph"/>
+        <w:numPr>
+          <w:ilvl w:val="0"/>
+          <w:numId w:val="11"/>
+        </w:numPr>
+        <w:autoSpaceDE w:val="0"/>
+        <w:autoSpaceDN w:val="0"/>
+        <w:adjustRightInd w:val="0"/>
+        <w:rPr>
+          <w:sz w:val="20"/>
+          <w:szCs w:val="20"/>
+          <w:lang w:val="es-MX"/>
+        </w:rPr>
+      </w:pPr>
+      <w:r>
+        <w:rPr>
+          <w:sz w:val="20"/>
+          <w:szCs w:val="20"/>
+          <w:lang w:val="es-MX"/>
+        </w:rPr>
+        <w:t xml:space="preserve">Continúa agregando la </w:t>
+      </w:r>
+      <w:r>
+        <w:rPr>
+          <w:sz w:val="20"/>
+          <w:szCs w:val="20"/>
+          <w:lang w:val="es-MX"/>
+        </w:rPr>
+        <w:t>funcionalidad</w:t>
+      </w:r>
+      <w:r>
+        <w:rPr>
+          <w:sz w:val="20"/>
+          <w:szCs w:val="20"/>
+          <w:lang w:val="es-MX"/>
+        </w:rPr>
+        <w:t xml:space="preserve"> para el botón de “Check”. Este </w:t>
+      </w:r>
+      <w:r>
+        <w:rPr>
+          <w:sz w:val="20"/>
+          <w:szCs w:val="20"/>
+          <w:lang w:val="es-MX"/>
+        </w:rPr>
+        <w:t>botón,</w:t>
+      </w:r>
+      <w:r>
+        <w:rPr>
+          <w:sz w:val="20"/>
+          <w:szCs w:val="20"/>
+          <w:lang w:val="es-MX"/>
+        </w:rPr>
+        <w:t xml:space="preserve"> al darle cli</w:t>
+      </w:r>
+      <w:r>
+        <w:rPr>
+          <w:sz w:val="20"/>
+          <w:szCs w:val="20"/>
+          <w:lang w:val="es-MX"/>
+        </w:rPr>
+        <w:t>c</w:t>
+      </w:r>
+      <w:r>
+        <w:rPr>
+          <w:sz w:val="20"/>
+          <w:szCs w:val="20"/>
+          <w:lang w:val="es-MX"/>
+        </w:rPr>
+        <w:t xml:space="preserve">k, debe de marcar/tachar el elemento como lo muestra la siguiente imagen: </w:t>
+      </w:r>
+      <w:r>
+        <w:rPr>
+          <w:rFonts w:ascii="Calibri" w:hAnsi="Calibri" w:cs="Calibri"/>
+          <w:lang w:val="es-MX"/>
+        </w:rPr>
+        <w:br/>
+      </w:r>
+    </w:p>
+    <w:p>
+      <w:pPr>
+        <w:autoSpaceDE w:val="0"/>
+        <w:autoSpaceDN w:val="0"/>
+        <w:adjustRightInd w:val="0"/>
+        <w:rPr>
+          <w:sz w:val="20"/>
+          <w:szCs w:val="20"/>
+          <w:lang w:val="es-MX"/>
+        </w:rPr>
+      </w:pPr>
+      <w:r>
+        <w:rPr>
+          <w:noProof/>
+          <w:sz w:val="20"/>
+          <w:szCs w:val="20"/>
+          <w:lang w:val="es-MX"/>
+        </w:rPr>
+        <w:drawing>
+          <wp:inline distT="0" distB="0" distL="0" distR="0" wp14:anchorId="7F71904B" wp14:editId="5458ABD7">
+            <wp:extent cx="5943600" cy="1613535"/>
+            <wp:effectExtent l="0" t="0" r="0" b="0"/>
+            <wp:docPr id="5" name="Picture 5"/>
+            <wp:cNvGraphicFramePr>
+              <a:graphicFrameLocks xmlns:a="http://schemas.openxmlformats.org/drawingml/2006/main" noChangeAspect="1"/>
+            </wp:cNvGraphicFramePr>
+            <a:graphic xmlns:a="http://schemas.openxmlformats.org/drawingml/2006/main">
+              <a:graphicData uri="http://schemas.openxmlformats.org/drawingml/2006/picture">
+                <pic:pic xmlns:pic="http://schemas.openxmlformats.org/drawingml/2006/picture">
+                  <pic:nvPicPr>
+                    <pic:cNvPr id="1" name=""/>
+                    <pic:cNvPicPr/>
+                  </pic:nvPicPr>
+                  <pic:blipFill>
+                    <a:blip r:embed="rId8"/>
+                    <a:stretch>
+                      <a:fillRect/>
+                    </a:stretch>
+                  </pic:blipFill>
+                  <pic:spPr>
+                    <a:xfrm>
+                      <a:off x="0" y="0"/>
                       <a:ext cx="5943600" cy="1613535"/>
                     </a:xfrm>
                     <a:prstGeom prst="rect">
@@ -768,7 +630,6 @@
         </w:rPr>
         <w:t xml:space="preserve">Puedes utilizar la siguiente propiedad de CSS: </w:t>
       </w:r>
-      <w:proofErr w:type="spellStart"/>
       <w:r>
         <w:rPr>
           <w:b/>
@@ -777,40 +638,7 @@
           <w:szCs w:val="20"/>
           <w:lang w:val="es-MX"/>
         </w:rPr>
-        <w:t>text-</w:t>
-      </w:r>
-      <w:proofErr w:type="gramStart"/>
-      <w:r>
-        <w:rPr>
-          <w:b/>
-          <w:bCs/>
-          <w:sz w:val="20"/>
-          <w:szCs w:val="20"/>
-          <w:lang w:val="es-MX"/>
-        </w:rPr>
-        <w:t>decoration:line</w:t>
-      </w:r>
-      <w:proofErr w:type="gramEnd"/>
-      <w:r>
-        <w:rPr>
-          <w:b/>
-          <w:bCs/>
-          <w:sz w:val="20"/>
-          <w:szCs w:val="20"/>
-          <w:lang w:val="es-MX"/>
-        </w:rPr>
-        <w:t>-through</w:t>
-      </w:r>
-      <w:proofErr w:type="spellEnd"/>
-      <w:r>
-        <w:rPr>
-          <w:b/>
-          <w:bCs/>
-          <w:sz w:val="20"/>
-          <w:szCs w:val="20"/>
-          <w:lang w:val="es-MX"/>
-        </w:rPr>
-        <w:t>;</w:t>
+        <w:t>text-decoration:line-through;</w:t>
       </w:r>
       <w:r>
         <w:rPr>
@@ -943,25 +771,7 @@
           <w:szCs w:val="20"/>
           <w:lang w:val="es-MX"/>
         </w:rPr>
-        <w:t xml:space="preserve"> darle funcionalidad al botón “</w:t>
-      </w:r>
-      <w:proofErr w:type="spellStart"/>
-      <w:r>
-        <w:rPr>
-          <w:sz w:val="20"/>
-          <w:szCs w:val="20"/>
-          <w:lang w:val="es-MX"/>
-        </w:rPr>
-        <w:t>Delete</w:t>
-      </w:r>
-      <w:proofErr w:type="spellEnd"/>
-      <w:r>
-        <w:rPr>
-          <w:sz w:val="20"/>
-          <w:szCs w:val="20"/>
-          <w:lang w:val="es-MX"/>
-        </w:rPr>
-        <w:t>”. Este botón hará que el elemento sea removido de la lista por completo.</w:t>
+        <w:t xml:space="preserve"> darle funcionalidad al botón “Delete”. Este botón hará que el elemento sea removido de la lista por completo.</w:t>
       </w:r>
     </w:p>
     <w:p>
@@ -1017,53 +827,9 @@
           <w:szCs w:val="20"/>
           <w:lang w:val="es-MX"/>
         </w:rPr>
-        <w:t>eberás aplicar una delegación de evento para lograr la funcionalidad de ambos botones “</w:t>
-      </w:r>
-      <w:proofErr w:type="spellStart"/>
-      <w:r>
-        <w:rPr>
-          <w:b/>
-          <w:bCs/>
-          <w:sz w:val="20"/>
-          <w:szCs w:val="20"/>
-          <w:lang w:val="es-MX"/>
-        </w:rPr>
-        <w:t>check</w:t>
-      </w:r>
-      <w:proofErr w:type="spellEnd"/>
-      <w:r>
-        <w:rPr>
-          <w:b/>
-          <w:bCs/>
-          <w:sz w:val="20"/>
-          <w:szCs w:val="20"/>
-          <w:lang w:val="es-MX"/>
-        </w:rPr>
-        <w:t>” y “</w:t>
-      </w:r>
-      <w:proofErr w:type="spellStart"/>
-      <w:r>
-        <w:rPr>
-          <w:b/>
-          <w:bCs/>
-          <w:sz w:val="20"/>
-          <w:szCs w:val="20"/>
-          <w:lang w:val="es-MX"/>
-        </w:rPr>
-        <w:t>Delete</w:t>
-      </w:r>
-      <w:proofErr w:type="spellEnd"/>
-      <w:r>
-        <w:rPr>
-          <w:b/>
-          <w:bCs/>
-          <w:sz w:val="20"/>
-          <w:szCs w:val="20"/>
-          <w:lang w:val="es-MX"/>
-        </w:rPr>
-        <w:t xml:space="preserve">”: </w:t>
-      </w:r>
-      <w:hyperlink r:id="rId8" w:history="1">
+        <w:t xml:space="preserve">eberás aplicar una delegación de evento para lograr la funcionalidad de ambos botones “check” y “Delete”: </w:t>
+      </w:r>
+      <w:hyperlink r:id="rId9" w:history="1">
         <w:r>
           <w:rPr>
             <w:rStyle w:val="Hyperlink"/>
@@ -1107,29 +873,7 @@
           <w:szCs w:val="20"/>
           <w:lang w:val="es-MX"/>
         </w:rPr>
-        <w:t xml:space="preserve">También siéntete libre en agregar más elementos, </w:t>
-      </w:r>
-      <w:proofErr w:type="spellStart"/>
-      <w:r>
-        <w:rPr>
-          <w:b/>
-          <w:bCs/>
-          <w:sz w:val="20"/>
-          <w:szCs w:val="20"/>
-          <w:lang w:val="es-MX"/>
-        </w:rPr>
-        <w:t>ids</w:t>
-      </w:r>
-      <w:proofErr w:type="spellEnd"/>
-      <w:r>
-        <w:rPr>
-          <w:b/>
-          <w:bCs/>
-          <w:sz w:val="20"/>
-          <w:szCs w:val="20"/>
-          <w:lang w:val="es-MX"/>
-        </w:rPr>
-        <w:t xml:space="preserve"> o clases al index.html.</w:t>
+        <w:t>También siéntete libre en agregar más elementos, ids o clases al index.html.</w:t>
       </w:r>
     </w:p>
     <w:p>
@@ -1227,67 +971,7 @@
           <w:bCs/>
           <w:lang w:val="es-MX"/>
         </w:rPr>
-        <w:t xml:space="preserve">en un Github </w:t>
-      </w:r>
-      <w:proofErr w:type="spellStart"/>
-      <w:r>
-        <w:rPr>
-          <w:rFonts w:ascii="Calibri-Bold" w:hAnsi="Calibri-Bold" w:cs="Calibri-Bold"/>
-          <w:b/>
-          <w:bCs/>
-          <w:lang w:val="es-MX"/>
-        </w:rPr>
-        <w:t>pages</w:t>
-      </w:r>
-      <w:proofErr w:type="spellEnd"/>
-      <w:r>
-        <w:rPr>
-          <w:rFonts w:ascii="Calibri-Bold" w:hAnsi="Calibri-Bold" w:cs="Calibri-Bold"/>
-          <w:b/>
-          <w:bCs/>
-          <w:lang w:val="es-MX"/>
-        </w:rPr>
-        <w:t xml:space="preserve"> para poder ver su versión en vivo y sube a CANVAS ambas </w:t>
-      </w:r>
-      <w:proofErr w:type="spellStart"/>
-      <w:r>
-        <w:rPr>
-          <w:rFonts w:ascii="Calibri-Bold" w:hAnsi="Calibri-Bold" w:cs="Calibri-Bold"/>
-          <w:b/>
-          <w:bCs/>
-          <w:lang w:val="es-MX"/>
-        </w:rPr>
-        <w:t>urls</w:t>
-      </w:r>
-      <w:proofErr w:type="spellEnd"/>
-      <w:r>
-        <w:rPr>
-          <w:rFonts w:ascii="Calibri-Bold" w:hAnsi="Calibri-Bold" w:cs="Calibri-Bold"/>
-          <w:b/>
-          <w:bCs/>
-          <w:lang w:val="es-MX"/>
-        </w:rPr>
-        <w:t xml:space="preserve">, una del </w:t>
-      </w:r>
-      <w:proofErr w:type="spellStart"/>
-      <w:r>
-        <w:rPr>
-          <w:rFonts w:ascii="Calibri-Bold" w:hAnsi="Calibri-Bold" w:cs="Calibri-Bold"/>
-          <w:b/>
-          <w:bCs/>
-          <w:lang w:val="es-MX"/>
-        </w:rPr>
-        <w:t>github</w:t>
-      </w:r>
-      <w:proofErr w:type="spellEnd"/>
-      <w:r>
-        <w:rPr>
-          <w:rFonts w:ascii="Calibri-Bold" w:hAnsi="Calibri-Bold" w:cs="Calibri-Bold"/>
-          <w:b/>
-          <w:bCs/>
-          <w:lang w:val="es-MX"/>
-        </w:rPr>
-        <w:t xml:space="preserve"> page y otra del repositorio.</w:t>
+        <w:t>en un Github pages para poder ver su versión en vivo y sube a CANVAS ambas urls, una del github page y otra del repositorio.</w:t>
       </w:r>
     </w:p>
     <w:p>
@@ -1355,7 +1039,6 @@
           <w:rFonts w:ascii="Bahnschrift Light" w:hAnsi="Bahnschrift Light" w:cs="Kalam Light"/>
           <w:sz w:val="40"/>
           <w:szCs w:val="40"/>
-          <w:lang w:val="es-MX"/>
         </w:rPr>
       </w:pPr>
       <w:r>
@@ -1363,176 +1046,40 @@
           <w:rFonts w:ascii="Bahnschrift Light" w:hAnsi="Bahnschrift Light" w:cs="Kalam Light"/>
           <w:sz w:val="40"/>
           <w:szCs w:val="40"/>
-          <w:lang w:val="es-MX"/>
-        </w:rPr>
-        <w:t>“</w:t>
-      </w:r>
-      <w:proofErr w:type="spellStart"/>
+        </w:rPr>
+        <w:t xml:space="preserve">“If you try and Fail, Congratulations. </w:t>
+      </w:r>
+    </w:p>
+    <w:p>
+      <w:pPr>
+        <w:jc w:val="center"/>
+        <w:rPr>
+          <w:rFonts w:ascii="Bahnschrift Light" w:hAnsi="Bahnschrift Light"/>
+          <w:sz w:val="40"/>
+          <w:szCs w:val="40"/>
+        </w:rPr>
+      </w:pPr>
       <w:r>
         <w:rPr>
           <w:rFonts w:ascii="Bahnschrift Light" w:hAnsi="Bahnschrift Light" w:cs="Kalam Light"/>
           <w:sz w:val="40"/>
           <w:szCs w:val="40"/>
-          <w:lang w:val="es-MX"/>
-        </w:rPr>
-        <w:t>If</w:t>
-      </w:r>
-      <w:proofErr w:type="spellEnd"/>
-      <w:r>
-        <w:rPr>
-          <w:rFonts w:ascii="Bahnschrift Light" w:hAnsi="Bahnschrift Light" w:cs="Kalam Light"/>
-          <w:sz w:val="40"/>
-          <w:szCs w:val="40"/>
-          <w:lang w:val="es-MX"/>
-        </w:rPr>
-        <w:t xml:space="preserve"> </w:t>
-      </w:r>
-      <w:proofErr w:type="spellStart"/>
-      <w:r>
-        <w:rPr>
-          <w:rFonts w:ascii="Bahnschrift Light" w:hAnsi="Bahnschrift Light" w:cs="Kalam Light"/>
-          <w:sz w:val="40"/>
-          <w:szCs w:val="40"/>
-          <w:lang w:val="es-MX"/>
-        </w:rPr>
-        <w:t>you</w:t>
-      </w:r>
-      <w:proofErr w:type="spellEnd"/>
-      <w:r>
-        <w:rPr>
-          <w:rFonts w:ascii="Bahnschrift Light" w:hAnsi="Bahnschrift Light" w:cs="Kalam Light"/>
-          <w:sz w:val="40"/>
-          <w:szCs w:val="40"/>
-          <w:lang w:val="es-MX"/>
-        </w:rPr>
-        <w:t xml:space="preserve"> try and </w:t>
-      </w:r>
-      <w:proofErr w:type="spellStart"/>
-      <w:r>
-        <w:rPr>
-          <w:rFonts w:ascii="Bahnschrift Light" w:hAnsi="Bahnschrift Light" w:cs="Kalam Light"/>
-          <w:sz w:val="40"/>
-          <w:szCs w:val="40"/>
-          <w:lang w:val="es-MX"/>
-        </w:rPr>
-        <w:t>Fail</w:t>
-      </w:r>
-      <w:proofErr w:type="spellEnd"/>
-      <w:r>
-        <w:rPr>
-          <w:rFonts w:ascii="Bahnschrift Light" w:hAnsi="Bahnschrift Light" w:cs="Kalam Light"/>
-          <w:sz w:val="40"/>
-          <w:szCs w:val="40"/>
-          <w:lang w:val="es-MX"/>
-        </w:rPr>
-        <w:t xml:space="preserve">, </w:t>
-      </w:r>
-      <w:proofErr w:type="spellStart"/>
-      <w:r>
-        <w:rPr>
-          <w:rFonts w:ascii="Bahnschrift Light" w:hAnsi="Bahnschrift Light" w:cs="Kalam Light"/>
-          <w:sz w:val="40"/>
-          <w:szCs w:val="40"/>
-          <w:lang w:val="es-MX"/>
-        </w:rPr>
-        <w:t>Congratulations</w:t>
-      </w:r>
-      <w:proofErr w:type="spellEnd"/>
-      <w:r>
-        <w:rPr>
-          <w:rFonts w:ascii="Bahnschrift Light" w:hAnsi="Bahnschrift Light" w:cs="Kalam Light"/>
-          <w:sz w:val="40"/>
-          <w:szCs w:val="40"/>
-          <w:lang w:val="es-MX"/>
-        </w:rPr>
-        <w:t xml:space="preserve">. </w:t>
-      </w:r>
-    </w:p>
-    <w:p>
-      <w:pPr>
-        <w:jc w:val="center"/>
+        </w:rPr>
+        <w:t>Most People won’t even try”</w:t>
+      </w:r>
+      <w:r>
         <w:rPr>
           <w:rFonts w:ascii="Bahnschrift Light" w:hAnsi="Bahnschrift Light"/>
           <w:sz w:val="40"/>
           <w:szCs w:val="40"/>
-          <w:lang w:val="es-MX"/>
-        </w:rPr>
-      </w:pPr>
-      <w:proofErr w:type="spellStart"/>
-      <w:r>
-        <w:rPr>
-          <w:rFonts w:ascii="Bahnschrift Light" w:hAnsi="Bahnschrift Light" w:cs="Kalam Light"/>
-          <w:sz w:val="40"/>
-          <w:szCs w:val="40"/>
-          <w:lang w:val="es-MX"/>
-        </w:rPr>
-        <w:t>Most</w:t>
-      </w:r>
-      <w:proofErr w:type="spellEnd"/>
-      <w:r>
-        <w:rPr>
-          <w:rFonts w:ascii="Bahnschrift Light" w:hAnsi="Bahnschrift Light" w:cs="Kalam Light"/>
-          <w:sz w:val="40"/>
-          <w:szCs w:val="40"/>
-          <w:lang w:val="es-MX"/>
-        </w:rPr>
-        <w:t xml:space="preserve"> People </w:t>
-      </w:r>
-      <w:proofErr w:type="spellStart"/>
-      <w:r>
-        <w:rPr>
-          <w:rFonts w:ascii="Bahnschrift Light" w:hAnsi="Bahnschrift Light" w:cs="Kalam Light"/>
-          <w:sz w:val="40"/>
-          <w:szCs w:val="40"/>
-          <w:lang w:val="es-MX"/>
-        </w:rPr>
-        <w:t>won’t</w:t>
-      </w:r>
-      <w:proofErr w:type="spellEnd"/>
-      <w:r>
-        <w:rPr>
-          <w:rFonts w:ascii="Bahnschrift Light" w:hAnsi="Bahnschrift Light" w:cs="Kalam Light"/>
-          <w:sz w:val="40"/>
-          <w:szCs w:val="40"/>
-          <w:lang w:val="es-MX"/>
-        </w:rPr>
-        <w:t xml:space="preserve"> </w:t>
-      </w:r>
-      <w:proofErr w:type="spellStart"/>
-      <w:r>
-        <w:rPr>
-          <w:rFonts w:ascii="Bahnschrift Light" w:hAnsi="Bahnschrift Light" w:cs="Kalam Light"/>
-          <w:sz w:val="40"/>
-          <w:szCs w:val="40"/>
-          <w:lang w:val="es-MX"/>
-        </w:rPr>
-        <w:t>even</w:t>
-      </w:r>
-      <w:proofErr w:type="spellEnd"/>
-      <w:r>
-        <w:rPr>
-          <w:rFonts w:ascii="Bahnschrift Light" w:hAnsi="Bahnschrift Light" w:cs="Kalam Light"/>
-          <w:sz w:val="40"/>
-          <w:szCs w:val="40"/>
-          <w:lang w:val="es-MX"/>
-        </w:rPr>
-        <w:t xml:space="preserve"> try”</w:t>
+        </w:rPr>
+        <w:br/>
       </w:r>
       <w:r>
         <w:rPr>
           <w:rFonts w:ascii="Bahnschrift Light" w:hAnsi="Bahnschrift Light"/>
           <w:sz w:val="40"/>
           <w:szCs w:val="40"/>
-          <w:lang w:val="es-MX"/>
-        </w:rPr>
-        <w:br/>
-      </w:r>
-      <w:r>
-        <w:rPr>
-          <w:rFonts w:ascii="Bahnschrift Light" w:hAnsi="Bahnschrift Light"/>
-          <w:sz w:val="40"/>
-          <w:szCs w:val="40"/>
-          <w:lang w:val="es-MX"/>
         </w:rPr>
         <w:br/>
       </w:r>
